--- a/Documents/Software Summary for Delivarables 2 & 3.docx
+++ b/Documents/Software Summary for Delivarables 2 & 3.docx
@@ -14,35 +14,51 @@
           <w:sz w:val="28"/>
           <w:szCs w:val="28"/>
         </w:rPr>
-        <w:t>Key Functional Features</w:t>
-      </w:r>
-      <w:r>
-        <w:rPr>
-          <w:rFonts w:hint="default"/>
-          <w:sz w:val="28"/>
-          <w:szCs w:val="28"/>
-        </w:rPr>
-        <w:t xml:space="preserve"> for Delivarables 2 &amp; 3</w:t>
-      </w:r>
-    </w:p>
-    <w:p>
-      <w:pPr>
-        <w:rPr>
-          <w:rFonts w:hint="default"/>
-        </w:rPr>
-      </w:pPr>
-    </w:p>
-    <w:p>
-      <w:pPr>
-        <w:rPr>
-          <w:rFonts w:hint="default"/>
-        </w:rPr>
-      </w:pPr>
-      <w:r>
-        <w:rPr>
-          <w:rFonts w:hint="default"/>
-        </w:rPr>
-        <w:t>Phase 1:</w:t>
+        <w:t>Key Functional Features for Delivarables 2 &amp; 3</w:t>
+      </w:r>
+    </w:p>
+    <w:p>
+      <w:pPr>
+        <w:rPr>
+          <w:rFonts w:hint="default"/>
+        </w:rPr>
+      </w:pPr>
+    </w:p>
+    <w:p>
+      <w:pPr>
+        <w:rPr>
+          <w:rFonts w:hint="default"/>
+        </w:rPr>
+      </w:pPr>
+      <w:r>
+        <w:rPr>
+          <w:rFonts w:hint="default"/>
+        </w:rPr>
+        <w:t>Phase 1</w:t>
+      </w:r>
+      <w:r>
+        <w:rPr>
+          <w:rFonts w:hint="default"/>
+        </w:rPr>
+        <w:t xml:space="preserve"> </w:t>
+      </w:r>
+      <w:r>
+        <w:rPr>
+          <w:rFonts w:hint="default"/>
+        </w:rPr>
+        <w:t xml:space="preserve">(Delivarables </w:t>
+      </w:r>
+      <w:r>
+        <w:rPr>
+          <w:rFonts w:hint="default"/>
+        </w:rPr>
+        <w:t>1</w:t>
+      </w:r>
+      <w:r>
+        <w:rPr>
+          <w:rFonts w:hint="default"/>
+        </w:rPr>
+        <w:t>):</w:t>
       </w:r>
     </w:p>
     <w:p>
@@ -114,69 +130,94 @@
         <w:rPr>
           <w:rFonts w:hint="default"/>
         </w:rPr>
-        <w:t>Phase 2:</w:t>
-      </w:r>
-    </w:p>
-    <w:p>
-      <w:pPr>
-        <w:rPr>
-          <w:rFonts w:hint="default"/>
-        </w:rPr>
-      </w:pPr>
-      <w:r>
-        <w:rPr>
-          <w:rFonts w:hint="default"/>
-        </w:rPr>
-        <w:t>6. PC: The system shall label modes of transport between locations.</w:t>
-      </w:r>
-    </w:p>
-    <w:p>
-      <w:pPr>
-        <w:rPr>
-          <w:rFonts w:hint="default"/>
-        </w:rPr>
-      </w:pPr>
-      <w:r>
-        <w:rPr>
-          <w:rFonts w:hint="default"/>
-        </w:rPr>
-        <w:t>7. PC: The system shall label significant places and types of activities for these places. 8. PC: The system shall identify and log any anomalies in the data.</w:t>
-      </w:r>
-    </w:p>
-    <w:p>
-      <w:pPr>
-        <w:rPr>
-          <w:rFonts w:hint="default"/>
-        </w:rPr>
-      </w:pPr>
-      <w:r>
-        <w:rPr>
-          <w:rFonts w:hint="default"/>
-        </w:rPr>
-        <w:t>9. PC: The system shall integrate the above streams into a data set output.</w:t>
-      </w:r>
-    </w:p>
-    <w:p>
-      <w:pPr>
-        <w:rPr>
-          <w:rFonts w:hint="default"/>
-        </w:rPr>
-      </w:pPr>
-    </w:p>
-    <w:p>
-      <w:pPr>
-        <w:rPr>
-          <w:rFonts w:hint="default"/>
-        </w:rPr>
-      </w:pPr>
-      <w:r>
-        <w:rPr>
-          <w:rFonts w:hint="default"/>
-        </w:rPr>
-        <w:t>Extra Features (Only if time allow)</w:t>
+        <w:t>Phase 2</w:t>
+      </w:r>
+      <w:r>
+        <w:rPr>
+          <w:rFonts w:hint="default"/>
+        </w:rPr>
+        <w:t xml:space="preserve"> (Delivarables 2 &amp; 3)</w:t>
+      </w:r>
+      <w:r>
+        <w:rPr>
+          <w:rFonts w:hint="default"/>
+        </w:rPr>
+        <w:t>:</w:t>
       </w:r>
       <w:bookmarkStart w:id="0" w:name="_GoBack"/>
       <w:bookmarkEnd w:id="0"/>
+    </w:p>
+    <w:p>
+      <w:pPr>
+        <w:rPr>
+          <w:rFonts w:hint="default"/>
+        </w:rPr>
+      </w:pPr>
+      <w:r>
+        <w:rPr>
+          <w:rFonts w:hint="default"/>
+        </w:rPr>
+        <w:t>6. PC: The system shall label modes of transport between locations.</w:t>
+      </w:r>
+    </w:p>
+    <w:p>
+      <w:pPr>
+        <w:rPr>
+          <w:rFonts w:hint="default"/>
+        </w:rPr>
+      </w:pPr>
+      <w:r>
+        <w:rPr>
+          <w:rFonts w:hint="default"/>
+        </w:rPr>
+        <w:t xml:space="preserve">7. PC: The system shall label significant places and types of activities for these places. </w:t>
+      </w:r>
+    </w:p>
+    <w:p>
+      <w:pPr>
+        <w:rPr>
+          <w:rFonts w:hint="default"/>
+        </w:rPr>
+      </w:pPr>
+      <w:r>
+        <w:rPr>
+          <w:rFonts w:hint="default"/>
+        </w:rPr>
+        <w:t>8. PC: The system shall identify and log any anomalies in the data.</w:t>
+      </w:r>
+    </w:p>
+    <w:p>
+      <w:pPr>
+        <w:rPr>
+          <w:rFonts w:hint="default"/>
+        </w:rPr>
+      </w:pPr>
+      <w:r>
+        <w:rPr>
+          <w:rFonts w:hint="default"/>
+        </w:rPr>
+        <w:t>9. PC: The system shall integrate the above streams into a data set output.</w:t>
+      </w:r>
+    </w:p>
+    <w:p>
+      <w:pPr>
+        <w:rPr>
+          <w:rFonts w:hint="default"/>
+        </w:rPr>
+      </w:pPr>
+    </w:p>
+    <w:p>
+      <w:pPr>
+        <w:rPr>
+          <w:rFonts w:hint="default"/>
+        </w:rPr>
+      </w:pPr>
+      <w:r>
+        <w:rPr>
+          <w:rFonts w:hint="default"/>
+        </w:rPr>
+        <w:t>Extra Features (Only if time allow)</w:t>
+      </w:r>
     </w:p>
     <w:p>
       <w:pPr>
